--- a/ordenanzas/1364.docx
+++ b/ordenanzas/1364.docx
@@ -5,7 +5,8 @@
     <w:p>
       <w:pPr>
         <w:pStyle w:val="Textoindependiente"/>
-        <w:spacing w:after="200"/>
+        <w:keepNext/>
+        <w:spacing w:after="240"/>
         <w:jc w:val="right"/>
         <w:rPr>
           <w:bCs/>
@@ -21,14 +22,17 @@
     <w:p>
       <w:pPr>
         <w:pStyle w:val="Textoindependiente"/>
-        <w:spacing w:after="200"/>
+        <w:keepNext/>
+        <w:spacing w:before="240" w:after="360"/>
         <w:jc w:val="left"/>
         <w:rPr>
-          <w:bCs/>
-        </w:rPr>
-      </w:pPr>
-      <w:r>
-        <w:rPr>
+          <w:b/>
+          <w:bCs/>
+        </w:rPr>
+      </w:pPr>
+      <w:r>
+        <w:rPr>
+          <w:b/>
           <w:bCs/>
         </w:rPr>
         <w:t>ORDENANZA Nº 1364</w:t>
@@ -37,14 +41,35 @@
     <w:p>
       <w:pPr>
         <w:pStyle w:val="Textoindependiente"/>
-        <w:spacing w:after="200"/>
-      </w:pPr>
-      <w:r>
-        <w:rPr>
+        <w:keepNext/>
+        <w:spacing w:before="240" w:after="120"/>
+        <w:jc w:val="left"/>
+        <w:rPr>
+          <w:b/>
+          <w:bCs/>
+        </w:rPr>
+      </w:pPr>
+      <w:r>
+        <w:rPr>
+          <w:b/>
           <w:bCs/>
         </w:rPr>
         <w:t xml:space="preserve">VISTO: </w:t>
       </w:r>
+    </w:p>
+    <w:p>
+      <w:pPr>
+        <w:pStyle w:val="Textoindependiente"/>
+        <w:keepNext/>
+        <w:spacing w:after="120"/>
+        <w:jc w:val="left"/>
+      </w:pPr>
+      <w:r>
+        <w:rPr>
+          <w:bCs/>
+        </w:rPr>
+        <w:t xml:space="preserve"> </w:t>
+      </w:r>
       <w:r>
         <w:t>El Expediente N° 188-Y- 2004, el inciso 24 del artículo 24 de la Ley5529; y</w:t>
       </w:r>
@@ -52,14 +77,35 @@
     <w:p>
       <w:pPr>
         <w:pStyle w:val="Textoindependiente"/>
-        <w:spacing w:after="200"/>
-      </w:pPr>
-      <w:r>
-        <w:rPr>
+        <w:keepNext/>
+        <w:spacing w:before="240" w:after="120"/>
+        <w:jc w:val="left"/>
+        <w:rPr>
+          <w:b/>
+          <w:bCs/>
+        </w:rPr>
+      </w:pPr>
+      <w:r>
+        <w:rPr>
+          <w:b/>
           <w:bCs/>
         </w:rPr>
         <w:t xml:space="preserve">CONSIDERANDO: </w:t>
       </w:r>
+    </w:p>
+    <w:p>
+      <w:pPr>
+        <w:pStyle w:val="Textoindependiente"/>
+        <w:keepNext/>
+        <w:spacing w:after="120"/>
+        <w:jc w:val="left"/>
+      </w:pPr>
+      <w:r>
+        <w:rPr>
+          <w:bCs/>
+        </w:rPr>
+        <w:t xml:space="preserve"> </w:t>
+      </w:r>
       <w:r>
         <w:t>Que el PROMEBA</w:t>
       </w:r>
@@ -67,7 +113,7 @@
         <w:t xml:space="preserve"> </w:t>
       </w:r>
       <w:r>
-        <w:t xml:space="preserve">                    (</w:t>
+        <w:t xml:space="preserve"> (</w:t>
       </w:r>
       <w:r>
         <w:t>Programa de Mejoramiento Barrial</w:t>
@@ -82,7 +128,7 @@
         <w:t xml:space="preserve"> </w:t>
       </w:r>
       <w:r>
-        <w:t xml:space="preserve">                    (</w:t>
+        <w:t xml:space="preserve"> (</w:t>
       </w:r>
       <w:r>
         <w:t>Banco Interamericano de Desarrollo</w:t>
@@ -100,7 +146,9 @@
     <w:p>
       <w:pPr>
         <w:pStyle w:val="Textoindependiente"/>
-        <w:spacing w:after="200"/>
+        <w:keepNext/>
+        <w:spacing w:after="120"/>
+        <w:jc w:val="left"/>
       </w:pPr>
       <w:r>
         <w:t>Que la zona conocida como La Cañada ha calificado como núcleo poblacional merecedor de los beneficios del programa antes citado;</w:t>
@@ -109,7 +157,9 @@
     <w:p>
       <w:pPr>
         <w:pStyle w:val="Textoindependiente"/>
-        <w:spacing w:after="200"/>
+        <w:keepNext/>
+        <w:spacing w:after="120"/>
+        <w:jc w:val="left"/>
       </w:pPr>
       <w:r>
         <w:t>Que la mencionada zona no integra la jurisdicción de Yerba Buena vigente, por lo que se hizo necesario concretar los acuerdos necesarios para intervenir en ésta área;</w:t>
@@ -118,7 +168,9 @@
     <w:p>
       <w:pPr>
         <w:pStyle w:val="Textoindependiente"/>
-        <w:spacing w:after="200"/>
+        <w:keepNext/>
+        <w:spacing w:after="120"/>
+        <w:jc w:val="left"/>
       </w:pPr>
       <w:r>
         <w:t>Que el Departamento Ejecutivo Municipal</w:t>
@@ -127,7 +179,7 @@
         <w:t xml:space="preserve"> </w:t>
       </w:r>
       <w:r>
-        <w:t xml:space="preserve">                    (</w:t>
+        <w:t xml:space="preserve"> (</w:t>
       </w:r>
       <w:r>
         <w:t>D.E.M.</w:t>
@@ -145,7 +197,9 @@
     <w:p>
       <w:pPr>
         <w:pStyle w:val="Textoindependiente"/>
-        <w:spacing w:after="200"/>
+        <w:keepNext/>
+        <w:spacing w:after="120"/>
+        <w:jc w:val="left"/>
       </w:pPr>
       <w:r>
         <w:t>Que es facultad de este Cuerpo autorizar al Departamento Ejecutivo Municipal a “celebrar convenios intermunicipales o con participación de la Nación,...”, según el inciso 22 del Artículo 24 de la Ley 5529;</w:t>
@@ -154,17 +208,17 @@
     <w:p>
       <w:pPr>
         <w:pStyle w:val="Textoindependiente"/>
-        <w:spacing w:after="200"/>
+        <w:keepNext/>
+        <w:spacing w:before="360" w:after="360"/>
+        <w:ind w:left="1984" w:right="1984"/>
         <w:jc w:val="center"/>
-      </w:pPr>
-      <w:r>
-        <w:rPr>
-          <w:bCs/>
-        </w:rPr>
-        <w:t xml:space="preserve">POR </w:t>
-      </w:r>
-      <w:r>
-        <w:rPr>
+        <w:rPr>
+          <w:b/>
+        </w:rPr>
+      </w:pPr>
+      <w:r>
+        <w:rPr>
+          <w:b/>
           <w:bCs/>
         </w:rPr>
         <w:t>EL CONCEJO DELIBERANTE SANCIONA CON FUERZA DE ORDENANZA</w:t>
@@ -173,19 +227,29 @@
     <w:p>
       <w:pPr>
         <w:pStyle w:val="Textoindependiente"/>
-        <w:spacing w:after="200"/>
-      </w:pPr>
-      <w:r>
-        <w:rPr>
-          <w:bCs/>
+        <w:keepNext/>
+        <w:spacing w:after="120"/>
+        <w:jc w:val="left"/>
+      </w:pPr>
+      <w:r>
+        <w:rPr>
+          <w:bCs/>
+          <w:u w:val="single"/>
         </w:rPr>
         <w:t>ARTICULO PRIMERO</w:t>
       </w:r>
       <w:r>
         <w:rPr>
           <w:bCs/>
-        </w:rPr>
-        <w:t xml:space="preserve">: </w:t>
+          <w:u w:val="single"/>
+        </w:rPr>
+        <w:t>:</w:t>
+      </w:r>
+      <w:r>
+        <w:rPr>
+          <w:bCs/>
+        </w:rPr>
+        <w:t xml:space="preserve"> </w:t>
       </w:r>
       <w:r>
         <w:rPr>
@@ -200,19 +264,29 @@
     <w:p>
       <w:pPr>
         <w:pStyle w:val="Textoindependiente"/>
-        <w:spacing w:after="200"/>
-      </w:pPr>
-      <w:r>
-        <w:rPr>
-          <w:bCs/>
+        <w:keepNext/>
+        <w:spacing w:after="120"/>
+        <w:jc w:val="left"/>
+      </w:pPr>
+      <w:r>
+        <w:rPr>
+          <w:bCs/>
+          <w:u w:val="single"/>
         </w:rPr>
         <w:t>ARTICULO SEGUNDO</w:t>
       </w:r>
       <w:r>
         <w:rPr>
           <w:bCs/>
-        </w:rPr>
-        <w:t xml:space="preserve">: </w:t>
+          <w:u w:val="single"/>
+        </w:rPr>
+        <w:t>:</w:t>
+      </w:r>
+      <w:r>
+        <w:rPr>
+          <w:bCs/>
+        </w:rPr>
+        <w:t xml:space="preserve"> </w:t>
       </w:r>
       <w:r>
         <w:rPr>
@@ -227,7 +301,7 @@
         <w:t xml:space="preserve"> </w:t>
       </w:r>
       <w:r>
-        <w:t xml:space="preserve">                    (</w:t>
+        <w:t xml:space="preserve"> (</w:t>
       </w:r>
       <w:r>
         <w:t>PROMEBA</w:t>
@@ -242,19 +316,29 @@
     <w:p>
       <w:pPr>
         <w:pStyle w:val="Textoindependiente"/>
-        <w:spacing w:after="200"/>
-      </w:pPr>
-      <w:r>
-        <w:rPr>
-          <w:bCs/>
+        <w:keepNext/>
+        <w:spacing w:after="120"/>
+        <w:jc w:val="left"/>
+      </w:pPr>
+      <w:r>
+        <w:rPr>
+          <w:bCs/>
+          <w:u w:val="single"/>
         </w:rPr>
         <w:t>ARTICULO TERCERO</w:t>
       </w:r>
       <w:r>
         <w:rPr>
           <w:bCs/>
-        </w:rPr>
-        <w:t xml:space="preserve">: </w:t>
+          <w:u w:val="single"/>
+        </w:rPr>
+        <w:t>:</w:t>
+      </w:r>
+      <w:r>
+        <w:rPr>
+          <w:bCs/>
+        </w:rPr>
+        <w:t xml:space="preserve"> </w:t>
       </w:r>
       <w:r>
         <w:rPr>
@@ -269,8 +353,8 @@
     <w:p>
       <w:pPr>
         <w:pStyle w:val="Ttulo3"/>
-        <w:keepNext w:val="0"/>
-        <w:spacing w:after="200"/>
+        <w:spacing w:after="120"/>
+        <w:jc w:val="left"/>
         <w:rPr>
           <w:b w:val="0"/>
           <w:sz w:val="24"/>
@@ -298,8 +382,8 @@
     <w:p>
       <w:pPr>
         <w:pStyle w:val="Ttulo5"/>
-        <w:keepNext w:val="0"/>
-        <w:spacing w:after="200"/>
+        <w:spacing w:after="120"/>
+        <w:jc w:val="left"/>
         <w:rPr>
           <w:b w:val="0"/>
           <w:sz w:val="24"/>
@@ -315,8 +399,8 @@
     </w:p>
     <w:p>
       <w:pPr>
-        <w:spacing w:after="200"/>
-        <w:jc w:val="both"/>
+        <w:keepNext/>
+        <w:spacing w:after="120"/>
       </w:pPr>
       <w:r>
         <w:t>Entre la Municipalidad de Yerba Buena, representada en este acto por el Ingeniero Agrónomo Sr. Roberto Martinez Zavalia</w:t>
@@ -330,8 +414,8 @@
     </w:p>
     <w:p>
       <w:pPr>
-        <w:spacing w:after="200"/>
-        <w:jc w:val="both"/>
+        <w:keepNext/>
+        <w:spacing w:after="120"/>
       </w:pPr>
       <w:r>
         <w:rPr>
@@ -351,8 +435,8 @@
     </w:p>
     <w:p>
       <w:pPr>
-        <w:spacing w:after="200"/>
-        <w:jc w:val="both"/>
+        <w:keepNext/>
+        <w:spacing w:after="120"/>
       </w:pPr>
       <w:r>
         <w:rPr>
@@ -366,8 +450,8 @@
     </w:p>
     <w:p>
       <w:pPr>
-        <w:spacing w:after="200"/>
-        <w:jc w:val="both"/>
+        <w:keepNext/>
+        <w:spacing w:after="120"/>
       </w:pPr>
       <w:r>
         <w:rPr>
@@ -381,8 +465,8 @@
     </w:p>
     <w:p>
       <w:pPr>
-        <w:spacing w:after="200"/>
-        <w:jc w:val="both"/>
+        <w:keepNext/>
+        <w:spacing w:after="120"/>
       </w:pPr>
       <w:r>
         <w:rPr>
@@ -403,7 +487,7 @@
         <w:t xml:space="preserve"> </w:t>
       </w:r>
       <w:r>
-        <w:t xml:space="preserve">                    (</w:t>
+        <w:t xml:space="preserve"> (</w:t>
       </w:r>
       <w:r>
         <w:t>PRO. ME. BA.</w:t>
@@ -426,8 +510,8 @@
     </w:p>
     <w:p>
       <w:pPr>
-        <w:spacing w:after="200"/>
-        <w:jc w:val="both"/>
+        <w:keepNext/>
+        <w:spacing w:after="120"/>
       </w:pPr>
       <w:r>
         <w:rPr>
@@ -441,8 +525,8 @@
     </w:p>
     <w:p>
       <w:pPr>
-        <w:spacing w:after="200"/>
-        <w:jc w:val="both"/>
+        <w:keepNext/>
+        <w:spacing w:after="120"/>
       </w:pPr>
       <w:r>
         <w:rPr>
@@ -462,8 +546,8 @@
     </w:p>
     <w:p>
       <w:pPr>
-        <w:spacing w:after="200"/>
-        <w:jc w:val="both"/>
+        <w:keepNext/>
+        <w:spacing w:after="120"/>
       </w:pPr>
       <w:r>
         <w:rPr>
@@ -483,27 +567,27 @@
     </w:p>
     <w:p>
       <w:pPr>
-        <w:spacing w:after="200"/>
-        <w:jc w:val="both"/>
+        <w:keepNext/>
+        <w:spacing w:after="120"/>
+      </w:pPr>
+      <w:r>
+        <w:t>Se firman tres ejemplares de un mismo tenor y a un solo efecto en la ciudad de San Miguel de Tucumán a los 3 días del mes de Febrero de 2.004.</w:t>
+      </w:r>
+    </w:p>
+    <w:p>
+      <w:pPr>
+        <w:keepNext/>
+        <w:spacing w:after="120"/>
       </w:pPr>
       <w:r>
         <w:lastRenderedPageBreak/>
-        <w:t>Se firman tres ejemplares de un mismo tenor y a un solo efecto en la ciudad de San Miguel de Tucumán a los 3 días del mes de Febrero de 2.004.</w:t>
-      </w:r>
-    </w:p>
-    <w:p>
-      <w:pPr>
-        <w:spacing w:after="200"/>
-        <w:jc w:val="both"/>
-      </w:pPr>
-      <w:r>
         <w:t>Firmado: Héctor Ramón Ferreyra Comisionado Comunal Comuna Rural El Manantial Dcto. N° 58/14 S.E.I. D.N.I. N° 8.065.224 –Ing. Roberto Martínez Zavalía Intendente Municipalidad de Yerba Buena - Sergio Francisco Mansilla Secretario de Estado de Coordinación con Municipios y Comunas Rurales.</w:t>
       </w:r>
     </w:p>
     <w:p>
       <w:pPr>
-        <w:spacing w:after="200"/>
-        <w:jc w:val="center"/>
+        <w:keepNext/>
+        <w:spacing w:after="120"/>
         <w:rPr>
           <w:bCs/>
         </w:rPr>
@@ -524,8 +608,8 @@
     </w:p>
     <w:p>
       <w:pPr>
-        <w:spacing w:after="200"/>
-        <w:jc w:val="center"/>
+        <w:keepNext/>
+        <w:spacing w:after="120"/>
         <w:rPr>
           <w:bCs/>
         </w:rPr>
@@ -540,9 +624,7 @@
     <w:p>
       <w:pPr>
         <w:pStyle w:val="Ttulo6"/>
-        <w:keepNext w:val="0"/>
-        <w:spacing w:after="200"/>
-        <w:jc w:val="both"/>
+        <w:spacing w:after="120"/>
         <w:rPr>
           <w:sz w:val="24"/>
         </w:rPr>
@@ -563,7 +645,7 @@
         <w:rPr>
           <w:sz w:val="24"/>
         </w:rPr>
-        <w:t xml:space="preserve">                    (</w:t>
+        <w:t xml:space="preserve"> (</w:t>
       </w:r>
       <w:r>
         <w:rPr>
@@ -612,8 +694,8 @@
     </w:p>
     <w:p>
       <w:pPr>
-        <w:spacing w:after="200"/>
-        <w:jc w:val="both"/>
+        <w:keepNext/>
+        <w:spacing w:after="120"/>
       </w:pPr>
       <w:r>
         <w:rPr>
@@ -633,8 +715,8 @@
     </w:p>
     <w:p>
       <w:pPr>
-        <w:spacing w:after="200"/>
-        <w:jc w:val="both"/>
+        <w:keepNext/>
+        <w:spacing w:after="120"/>
       </w:pPr>
       <w:r>
         <w:rPr>
@@ -655,7 +737,7 @@
         <w:t xml:space="preserve"> </w:t>
       </w:r>
       <w:r>
-        <w:t xml:space="preserve">                    (</w:t>
+        <w:t xml:space="preserve"> (</w:t>
       </w:r>
       <w:r>
         <w:t>PROMEBA</w:t>
@@ -672,8 +754,8 @@
     </w:p>
     <w:p>
       <w:pPr>
-        <w:spacing w:after="200"/>
-        <w:jc w:val="both"/>
+        <w:keepNext/>
+        <w:spacing w:after="120"/>
       </w:pPr>
       <w:r>
         <w:rPr>
@@ -693,8 +775,8 @@
     </w:p>
     <w:p>
       <w:pPr>
-        <w:spacing w:after="200"/>
-        <w:jc w:val="both"/>
+        <w:keepNext/>
+        <w:spacing w:after="120"/>
       </w:pPr>
       <w:r>
         <w:rPr>
@@ -708,8 +790,8 @@
     </w:p>
     <w:p>
       <w:pPr>
-        <w:spacing w:after="200"/>
-        <w:jc w:val="both"/>
+        <w:keepNext/>
+        <w:spacing w:after="120"/>
       </w:pPr>
       <w:r>
         <w:rPr>
@@ -723,8 +805,8 @@
     </w:p>
     <w:p>
       <w:pPr>
-        <w:spacing w:after="200"/>
-        <w:jc w:val="both"/>
+        <w:keepNext/>
+        <w:spacing w:after="120"/>
       </w:pPr>
       <w:r>
         <w:rPr>
@@ -738,8 +820,8 @@
     </w:p>
     <w:p>
       <w:pPr>
-        <w:spacing w:after="200"/>
-        <w:jc w:val="both"/>
+        <w:keepNext/>
+        <w:spacing w:after="120"/>
       </w:pPr>
       <w:r>
         <w:t>Leído todo lo que antecede y en prueba de conformidad, ambas partes firman dos ejemplares de un mismo tenor y a un solo efecto, en lugar y fecha indicado ut-supra.</w:t>
@@ -747,8 +829,8 @@
     </w:p>
     <w:p>
       <w:pPr>
-        <w:spacing w:after="200"/>
-        <w:jc w:val="both"/>
+        <w:keepNext/>
+        <w:spacing w:after="120"/>
       </w:pPr>
       <w:r>
         <w:t>Firmado: Ing. Roberto Martínez Zavalía Intendente Municipalidad de Yerba Buena – Ing. Gustavo E.Durán Interventor I.P.V. y D.U.</w:t>
@@ -760,13 +842,68 @@
       </w:r>
     </w:p>
     <w:sectPr>
+      <w:footerReference w:type="default" r:id="rId6"/>
       <w:pgSz w:w="11906" w:h="16838" w:code="5"/>
       <w:pgMar w:top="1417" w:right="1701" w:bottom="1417" w:left="1701" w:header="709" w:footer="709" w:gutter="0"/>
+      <w:pgNumType w:start="1479"/>
       <w:cols w:space="708"/>
       <w:docGrid w:linePitch="360"/>
     </w:sectPr>
   </w:body>
 </w:document>
+</file>
+
+<file path=word/endnotes.xml><?xml version="1.0" encoding="utf-8"?>
+<w:endnotes xmlns:ve="http://schemas.openxmlformats.org/markup-compatibility/2006" xmlns:o="urn:schemas-microsoft-com:office:office" xmlns:r="http://schemas.openxmlformats.org/officeDocument/2006/relationships" xmlns:m="http://schemas.openxmlformats.org/officeDocument/2006/math" xmlns:v="urn:schemas-microsoft-com:vml" xmlns:wp="http://schemas.openxmlformats.org/drawingml/2006/wordprocessingDrawing" xmlns:w10="urn:schemas-microsoft-com:office:word" xmlns:w="http://schemas.openxmlformats.org/wordprocessingml/2006/main" xmlns:wne="http://schemas.microsoft.com/office/word/2006/wordml">
+  <w:endnote w:type="separator" w:id="-1">
+    <w:p>
+      <w:r>
+        <w:separator/>
+      </w:r>
+    </w:p>
+  </w:endnote>
+  <w:endnote w:type="continuationSeparator" w:id="0">
+    <w:p>
+      <w:r>
+        <w:continuationSeparator/>
+      </w:r>
+    </w:p>
+  </w:endnote>
+</w:endnotes>
+</file>
+
+<file path=word/footer1.xml><?xml version="1.0" encoding="utf-8"?>
+<w:ftr xmlns:ve="http://schemas.openxmlformats.org/markup-compatibility/2006" xmlns:o="urn:schemas-microsoft-com:office:office" xmlns:r="http://schemas.openxmlformats.org/officeDocument/2006/relationships" xmlns:m="http://schemas.openxmlformats.org/officeDocument/2006/math" xmlns:v="urn:schemas-microsoft-com:vml" xmlns:wp="http://schemas.openxmlformats.org/drawingml/2006/wordprocessingDrawing" xmlns:w10="urn:schemas-microsoft-com:office:word" xmlns:w="http://schemas.openxmlformats.org/wordprocessingml/2006/main" xmlns:wne="http://schemas.microsoft.com/office/word/2006/wordml">
+  <w:p>
+    <w:pPr>
+      <w:pStyle w:val="Piedepgina"/>
+      <w:rPr>
+        <w:rFonts w:ascii="Book Antiqua" w:hAnsi="Book Antiqua"/>
+        <w:color w:val="808080" w:themeColor="background1" w:themeShade="80"/>
+        <w:sz w:val="20"/>
+      </w:rPr>
+    </w:pPr>
+  </w:p>
+</w:ftr>
+</file>
+
+<file path=word/footnotes.xml><?xml version="1.0" encoding="utf-8"?>
+<w:footnotes xmlns:ve="http://schemas.openxmlformats.org/markup-compatibility/2006" xmlns:o="urn:schemas-microsoft-com:office:office" xmlns:r="http://schemas.openxmlformats.org/officeDocument/2006/relationships" xmlns:m="http://schemas.openxmlformats.org/officeDocument/2006/math" xmlns:v="urn:schemas-microsoft-com:vml" xmlns:wp="http://schemas.openxmlformats.org/drawingml/2006/wordprocessingDrawing" xmlns:w10="urn:schemas-microsoft-com:office:word" xmlns:w="http://schemas.openxmlformats.org/wordprocessingml/2006/main" xmlns:wne="http://schemas.microsoft.com/office/word/2006/wordml">
+  <w:footnote w:type="separator" w:id="-1">
+    <w:p>
+      <w:r>
+        <w:separator/>
+      </w:r>
+    </w:p>
+  </w:footnote>
+  <w:footnote w:type="continuationSeparator" w:id="0">
+    <w:p>
+      <w:r>
+        <w:continuationSeparator/>
+      </w:r>
+    </w:p>
+  </w:footnote>
+</w:footnotes>
 </file>
 
 <file path=word/styles.xml><?xml version="1.0" encoding="utf-8"?>
@@ -1065,6 +1202,62 @@
       <w:jc w:val="both"/>
     </w:pPr>
   </w:style>
+  <w:style w:type="paragraph" w:styleId="Encabezado">
+    <w:name w:val="header"/>
+    <w:basedOn w:val="Normal"/>
+    <w:link w:val="EncabezadoCar"/>
+    <w:uiPriority w:val="99"/>
+    <w:semiHidden/>
+    <w:unhideWhenUsed/>
+    <w:rsid w:val="00940B43"/>
+    <w:pPr>
+      <w:tabs>
+        <w:tab w:val="center" w:pos="4419"/>
+        <w:tab w:val="right" w:pos="8838"/>
+      </w:tabs>
+    </w:pPr>
+  </w:style>
+  <w:style w:type="character" w:customStyle="1" w:styleId="EncabezadoCar">
+    <w:name w:val="Encabezado Car"/>
+    <w:basedOn w:val="Fuentedeprrafopredeter"/>
+    <w:link w:val="Encabezado"/>
+    <w:uiPriority w:val="99"/>
+    <w:semiHidden/>
+    <w:rsid w:val="00940B43"/>
+    <w:rPr>
+      <w:sz w:val="24"/>
+      <w:szCs w:val="24"/>
+      <w:lang w:eastAsia="es-ES"/>
+    </w:rPr>
+  </w:style>
+  <w:style w:type="paragraph" w:styleId="Piedepgina">
+    <w:name w:val="footer"/>
+    <w:basedOn w:val="Normal"/>
+    <w:link w:val="PiedepginaCar"/>
+    <w:uiPriority w:val="99"/>
+    <w:semiHidden/>
+    <w:unhideWhenUsed/>
+    <w:rsid w:val="00940B43"/>
+    <w:pPr>
+      <w:tabs>
+        <w:tab w:val="center" w:pos="4419"/>
+        <w:tab w:val="right" w:pos="8838"/>
+      </w:tabs>
+    </w:pPr>
+  </w:style>
+  <w:style w:type="character" w:customStyle="1" w:styleId="PiedepginaCar">
+    <w:name w:val="Pie de página Car"/>
+    <w:basedOn w:val="Fuentedeprrafopredeter"/>
+    <w:link w:val="Piedepgina"/>
+    <w:uiPriority w:val="99"/>
+    <w:semiHidden/>
+    <w:rsid w:val="00940B43"/>
+    <w:rPr>
+      <w:sz w:val="24"/>
+      <w:szCs w:val="24"/>
+      <w:lang w:eastAsia="es-ES"/>
+    </w:rPr>
+  </w:style>
 </w:styles>
 </file>
 
